--- a/RV Media Center setup.docx
+++ b/RV Media Center setup.docx
@@ -63,8 +63,13 @@
           <w:numId w:val="1"/>
         </w:numPr>
       </w:pPr>
-      <w:r>
-        <w:t>Geekworm DC 5V 4A Power Adapter with Only US Plug DC 5.5x2.5 for Raspberry Pi X820/X825/X828 SATA Expansion Board/ X705/ X725/ X750 UPS/ X735 Power Management Board/Jetson Nano/T300/T100/T200</w:t>
+      <w:proofErr w:type="spellStart"/>
+      <w:r>
+        <w:t>Geekworm</w:t>
+      </w:r>
+      <w:proofErr w:type="spellEnd"/>
+      <w:r>
+        <w:t xml:space="preserve"> DC 5V 4A Power Adapter with Only US Plug DC 5.5x2.5 for Raspberry Pi X820/X825/X828 SATA Expansion Board/ X705/ X725/ X750 UPS/ X735 Power Management Board/Jetson Nano/T300/T100/T200</w:t>
       </w:r>
     </w:p>
     <w:p>
@@ -87,8 +92,21 @@
           <w:numId w:val="1"/>
         </w:numPr>
       </w:pPr>
-      <w:r>
-        <w:t>Geekworm Raspberry Pi 4 NAS Dual SATA, X829 Dual 2.5 inch SATA HDD/SSD Storage Expansion Board Compatible with Raspberry Pi 4 Model B Only</w:t>
+      <w:proofErr w:type="spellStart"/>
+      <w:r>
+        <w:t>Geekworm</w:t>
+      </w:r>
+      <w:proofErr w:type="spellEnd"/>
+      <w:r>
+        <w:t xml:space="preserve"> Raspberry Pi 4 NAS Dual SATA, X829 Dual </w:t>
+      </w:r>
+      <w:proofErr w:type="gramStart"/>
+      <w:r>
+        <w:t>2.5 inch</w:t>
+      </w:r>
+      <w:proofErr w:type="gramEnd"/>
+      <w:r>
+        <w:t xml:space="preserve"> SATA HDD/SSD Storage Expansion Board Compatible with Raspberry Pi 4 Model B Only</w:t>
       </w:r>
     </w:p>
     <w:p>
@@ -120,8 +138,13 @@
           <w:numId w:val="1"/>
         </w:numPr>
       </w:pPr>
-      <w:r>
-        <w:t>CanaKit Raspberry Pi 4 4GB Starter Kit with Clear Case (4GB RAM)</w:t>
+      <w:proofErr w:type="spellStart"/>
+      <w:r>
+        <w:t>CanaKit</w:t>
+      </w:r>
+      <w:proofErr w:type="spellEnd"/>
+      <w:r>
+        <w:t xml:space="preserve"> Raspberry Pi 4 4GB Starter Kit with Clear Case (4GB RAM)</w:t>
       </w:r>
     </w:p>
     <w:p/>
@@ -143,7 +166,15 @@
     </w:p>
     <w:p>
       <w:r>
-        <w:t>I used the DC Buck module to power the Pi from the 12volt in the RV. This way the Pi is powered with or without shore power. This is important since the custom software is most useful when shore power is lost. The Buck Module converts 12 volt to USB 5 volt, but the convert has to be configured to USB power each time it is powered up. I may re-think powering the Pi so that it is always powered by 5 volts.</w:t>
+        <w:t xml:space="preserve">I used the DC Buck module to power the Pi from the 12volt in the RV. This way the Pi is powered with or without shore power. This is important since the custom software is most useful when shore power is lost. The Buck Module converts 12 </w:t>
+      </w:r>
+      <w:proofErr w:type="gramStart"/>
+      <w:r>
+        <w:t>volt</w:t>
+      </w:r>
+      <w:proofErr w:type="gramEnd"/>
+      <w:r>
+        <w:t xml:space="preserve"> to USB 5 volt, but the convert has to be configured to USB power each time it is powered up. I may re-think powering the Pi so that it is always powered by 5 volts.</w:t>
       </w:r>
     </w:p>
     <w:p/>
@@ -162,7 +193,15 @@
     </w:p>
     <w:p>
       <w:r>
-        <w:t xml:space="preserve">The Application reads a .ini file so the user can customize their configuration without having to make code changes. </w:t>
+        <w:t>The Application reads a .</w:t>
+      </w:r>
+      <w:proofErr w:type="spellStart"/>
+      <w:r>
+        <w:t>ini</w:t>
+      </w:r>
+      <w:proofErr w:type="spellEnd"/>
+      <w:r>
+        <w:t xml:space="preserve"> file so the user can customize their configuration without having to make code changes. </w:t>
       </w:r>
     </w:p>
     <w:p>
@@ -171,7 +210,15 @@
         <w:t>The application sends emails</w:t>
       </w:r>
       <w:r>
-        <w:t xml:space="preserve"> alerts when the temperatures are outside of the temperatures defined in the THRESHOLDS section of the .ini file. </w:t>
+        <w:t xml:space="preserve"> alerts when the temperatures are outside of the temperatures defined in the THRESHOLDS section of the .</w:t>
+      </w:r>
+      <w:proofErr w:type="spellStart"/>
+      <w:r>
+        <w:t>ini</w:t>
+      </w:r>
+      <w:proofErr w:type="spellEnd"/>
+      <w:r>
+        <w:t xml:space="preserve"> file. </w:t>
       </w:r>
     </w:p>
     <w:p>
@@ -186,7 +233,39 @@
     </w:p>
     <w:p>
       <w:r>
-        <w:t>The application is started by cron. I’ve configured cron to run the application every 15 minutes. Of course the application interval can be changed, but I figure the temperature cannot change that drastically in 15 minutes.</w:t>
+        <w:t xml:space="preserve">The application is started by </w:t>
+      </w:r>
+      <w:proofErr w:type="spellStart"/>
+      <w:r>
+        <w:t>cron</w:t>
+      </w:r>
+      <w:proofErr w:type="spellEnd"/>
+      <w:r>
+        <w:t xml:space="preserve">. </w:t>
+      </w:r>
+      <w:proofErr w:type="gramStart"/>
+      <w:r>
+        <w:t>I’ve</w:t>
+      </w:r>
+      <w:proofErr w:type="gramEnd"/>
+      <w:r>
+        <w:t xml:space="preserve"> configured </w:t>
+      </w:r>
+      <w:proofErr w:type="spellStart"/>
+      <w:r>
+        <w:t>cron</w:t>
+      </w:r>
+      <w:proofErr w:type="spellEnd"/>
+      <w:r>
+        <w:t xml:space="preserve"> to run the application every 15 minutes. </w:t>
+      </w:r>
+      <w:proofErr w:type="gramStart"/>
+      <w:r>
+        <w:t>Of course</w:t>
+      </w:r>
+      <w:proofErr w:type="gramEnd"/>
+      <w:r>
+        <w:t xml:space="preserve"> the application interval can be changed, but I figure the temperature cannot change that drastically in 15 minutes.</w:t>
       </w:r>
     </w:p>
     <w:p>
@@ -213,11 +292,21 @@
       <w:r>
         <w:t xml:space="preserve"> </w:t>
       </w:r>
+      <w:proofErr w:type="spellStart"/>
       <w:r>
         <w:t>notification_address</w:t>
       </w:r>
-      <w:r>
-        <w:t xml:space="preserve"> is the email address that will receive notifications when the temperature is either too high or too low. Originally, I set this up to be a text address, but then changed it to a email distribution list that contains two text addresses. This way we both are notified if the temperature is out of bounds.</w:t>
+      <w:proofErr w:type="spellEnd"/>
+      <w:r>
+        <w:t xml:space="preserve"> is the email address that will receive notifications when the temperature is either too high or too low. Originally, I set this up to be a text address, but then changed it to </w:t>
+      </w:r>
+      <w:proofErr w:type="gramStart"/>
+      <w:r>
+        <w:t>a</w:t>
+      </w:r>
+      <w:proofErr w:type="gramEnd"/>
+      <w:r>
+        <w:t xml:space="preserve"> email distribution list that contains two text addresses. This way we both are notified if the temperature is out of bounds.</w:t>
       </w:r>
     </w:p>
     <w:p>
@@ -231,14 +320,48 @@
       <w:r>
         <w:t xml:space="preserve">The </w:t>
       </w:r>
+      <w:proofErr w:type="spellStart"/>
       <w:r>
         <w:t>log_address</w:t>
       </w:r>
-      <w:r>
-        <w:t xml:space="preserve"> is the email that will receive an email every time the application runs. I setup a different email address that will be emailed every 15 minutes with the output even if the temperatures are within bounds. I did this so that I know the application is running as its supposed to run. I thought about creating a phone based app that could talk back to the application, but didn’t feel the complexity of building the application was worth the value it would provide.</w:t>
-      </w:r>
-      <w:r>
-        <w:t xml:space="preserve"> If you specify a log_address of ‘none’, the logs won’t be sent each time the application runs. </w:t>
+      <w:proofErr w:type="spellEnd"/>
+      <w:r>
+        <w:t xml:space="preserve"> is the email that will receive an email every time the application runs. I setup a different email address that will be emailed every 15 minutes with the output even if the temperatures are within bounds. I did this so that I know the application is running as </w:t>
+      </w:r>
+      <w:proofErr w:type="spellStart"/>
+      <w:r>
+        <w:t>its</w:t>
+      </w:r>
+      <w:proofErr w:type="spellEnd"/>
+      <w:r>
+        <w:t xml:space="preserve"> supposed to run. I thought about creating a </w:t>
+      </w:r>
+      <w:proofErr w:type="gramStart"/>
+      <w:r>
+        <w:t>phone based</w:t>
+      </w:r>
+      <w:proofErr w:type="gramEnd"/>
+      <w:r>
+        <w:t xml:space="preserve"> app that could talk back to the application, but didn’t feel the complexity of building the application was worth the value it would provide.</w:t>
+      </w:r>
+      <w:r>
+        <w:t xml:space="preserve"> If you specify a </w:t>
+      </w:r>
+      <w:proofErr w:type="spellStart"/>
+      <w:r>
+        <w:t>log_address</w:t>
+      </w:r>
+      <w:proofErr w:type="spellEnd"/>
+      <w:r>
+        <w:t xml:space="preserve"> of ‘none’, the logs </w:t>
+      </w:r>
+      <w:proofErr w:type="gramStart"/>
+      <w:r>
+        <w:t>won’t</w:t>
+      </w:r>
+      <w:proofErr w:type="gramEnd"/>
+      <w:r>
+        <w:t xml:space="preserve"> be sent each time the application runs. </w:t>
       </w:r>
     </w:p>
     <w:p/>
@@ -313,12 +436,28 @@
     <w:p/>
     <w:p>
       <w:r>
-        <w:t>Again, this same message format will be sent to two different email addresses. The notification_address is only emailed when we need to be alerted, this address texts both our cell phones.</w:t>
-      </w:r>
-    </w:p>
-    <w:p>
-      <w:r>
-        <w:t xml:space="preserve">I setup a new email address for the log_address and configured my cell phone to sync with that email address for the logs. I can quickly check this email and view the last time the application ran and the current temp in the coach. This is a push-based method so it will always be on my phone. </w:t>
+        <w:t xml:space="preserve">Again, this same message format will be sent to two different email addresses. The </w:t>
+      </w:r>
+      <w:proofErr w:type="spellStart"/>
+      <w:r>
+        <w:t>notification_address</w:t>
+      </w:r>
+      <w:proofErr w:type="spellEnd"/>
+      <w:r>
+        <w:t xml:space="preserve"> is only emailed when we need to be alerted, this address texts both our cell phones.</w:t>
+      </w:r>
+    </w:p>
+    <w:p>
+      <w:r>
+        <w:t xml:space="preserve">I setup a new email address for the </w:t>
+      </w:r>
+      <w:proofErr w:type="spellStart"/>
+      <w:r>
+        <w:t>log_address</w:t>
+      </w:r>
+      <w:proofErr w:type="spellEnd"/>
+      <w:r>
+        <w:t xml:space="preserve"> and configured my cell phone to sync with that email address for the logs. I can quickly check this email and view the last time the application ran and the current temp in the coach. This is a push-based method so it will always be on my phone. </w:t>
       </w:r>
     </w:p>
     <w:p>
@@ -332,7 +471,31 @@
     </w:p>
     <w:p>
       <w:r>
-        <w:t xml:space="preserve">I have an office 365 subscription, so I used Office 365 as my messaging platform. The configuration should also work with outlook.com based emails, but I haven’t tested that yet. Originally, I tried to use gmail for messaging, but gmail kept blocking my emails due to security. </w:t>
+        <w:t xml:space="preserve">I have an office 365 subscription, so I used Office 365 as my messaging platform. The configuration should also work with outlook.com based emails, but I </w:t>
+      </w:r>
+      <w:proofErr w:type="gramStart"/>
+      <w:r>
+        <w:t>haven’t</w:t>
+      </w:r>
+      <w:proofErr w:type="gramEnd"/>
+      <w:r>
+        <w:t xml:space="preserve"> tested that yet. Originally, I tried to use </w:t>
+      </w:r>
+      <w:proofErr w:type="spellStart"/>
+      <w:r>
+        <w:t>gmail</w:t>
+      </w:r>
+      <w:proofErr w:type="spellEnd"/>
+      <w:r>
+        <w:t xml:space="preserve"> for messaging, but </w:t>
+      </w:r>
+      <w:proofErr w:type="spellStart"/>
+      <w:r>
+        <w:t>gmail</w:t>
+      </w:r>
+      <w:proofErr w:type="spellEnd"/>
+      <w:r>
+        <w:t xml:space="preserve"> kept blocking my emails due to security. </w:t>
       </w:r>
     </w:p>
     <w:p>
@@ -365,6 +528,37 @@
       </w:r>
     </w:p>
     <w:p>
+      <w:r>
+        <w:rPr>
+          <w:b/>
+          <w:bCs/>
+        </w:rPr>
+        <w:t xml:space="preserve">Note: </w:t>
+      </w:r>
+      <w:r>
+        <w:t xml:space="preserve">This whole solution assumes </w:t>
+      </w:r>
+      <w:r>
+        <w:t xml:space="preserve">that your One Control </w:t>
+      </w:r>
+      <w:proofErr w:type="spellStart"/>
+      <w:r>
+        <w:t>Wifi</w:t>
+      </w:r>
+      <w:proofErr w:type="spellEnd"/>
+      <w:r>
+        <w:t xml:space="preserve"> has internet access. If you do not have a SIM in your One Control, or </w:t>
+      </w:r>
+      <w:proofErr w:type="gramStart"/>
+      <w:r>
+        <w:t>haven’t</w:t>
+      </w:r>
+      <w:proofErr w:type="gramEnd"/>
+      <w:r>
+        <w:t xml:space="preserve"> added an additional gateway, this solution will not work for you.</w:t>
+      </w:r>
+    </w:p>
+    <w:p>
       <w:pPr>
         <w:pStyle w:val="Heading1"/>
       </w:pPr>
@@ -374,7 +568,13 @@
     </w:p>
     <w:p>
       <w:r>
-        <w:t>The log file stored on the Pi will show a log of all of the runs for the day. Each days log is stored in a separate log file. The format of the log data is as follows:</w:t>
+        <w:t xml:space="preserve">The log file stored on the Pi will show a log of all of the runs for the day. Each </w:t>
+      </w:r>
+      <w:r>
+        <w:t>day’s</w:t>
+      </w:r>
+      <w:r>
+        <w:t xml:space="preserve"> log is stored in a separate log file. The format of the log data is as follows:</w:t>
       </w:r>
     </w:p>
     <w:p>
@@ -491,7 +691,15 @@
         <w:ind w:left="720"/>
       </w:pPr>
       <w:r>
-        <w:t>2020-08-25 21:30:07,585 INFO Gathered temps and emailed to log address :rvlogs@robhome.com</w:t>
+        <w:t xml:space="preserve">2020-08-25 21:30:07,585 INFO Gathered temps and emailed to log </w:t>
+      </w:r>
+      <w:proofErr w:type="gramStart"/>
+      <w:r>
+        <w:t>address :</w:t>
+      </w:r>
+      <w:proofErr w:type="gramEnd"/>
+      <w:r>
+        <w:t>rvlogs@robhome.com</w:t>
       </w:r>
     </w:p>
     <w:p>
@@ -542,7 +750,15 @@
         <w:t>Different logging levels can be set, my recommendation would be to leave the log level at either 10 or 30. A level of 30 will ensure the temperatures are logged each run. A log level of 50 will only log the start and stop of the application, but no temperature data.</w:t>
       </w:r>
       <w:r>
-        <w:t xml:space="preserve"> Don’t worry about the word “CRITICAL”, that’s just the only way I could ensure the start and stop entries are always journaled.</w:t>
+        <w:t xml:space="preserve"> </w:t>
+      </w:r>
+      <w:proofErr w:type="gramStart"/>
+      <w:r>
+        <w:t>Don’t</w:t>
+      </w:r>
+      <w:proofErr w:type="gramEnd"/>
+      <w:r>
+        <w:t xml:space="preserve"> worry about the word “CRITICAL”, that’s just the only way I could ensure the start and stop entries are always journaled.</w:t>
       </w:r>
     </w:p>
     <w:sectPr>
@@ -915,6 +1131,7 @@
     <w:lsdException w:name="HTML Sample" w:semiHidden="1" w:unhideWhenUsed="1"/>
     <w:lsdException w:name="HTML Typewriter" w:semiHidden="1" w:unhideWhenUsed="1"/>
     <w:lsdException w:name="HTML Variable" w:semiHidden="1" w:unhideWhenUsed="1"/>
+    <w:lsdException w:name="Normal Table" w:semiHidden="1" w:unhideWhenUsed="1"/>
     <w:lsdException w:name="annotation subject" w:semiHidden="1" w:unhideWhenUsed="1"/>
     <w:lsdException w:name="No List" w:semiHidden="1" w:unhideWhenUsed="1"/>
     <w:lsdException w:name="Outline List 1" w:semiHidden="1" w:unhideWhenUsed="1"/>
@@ -961,8 +1178,10 @@
     <w:lsdException w:name="Table Subtle 2" w:semiHidden="1" w:unhideWhenUsed="1"/>
     <w:lsdException w:name="Table Web 1" w:semiHidden="1" w:unhideWhenUsed="1"/>
     <w:lsdException w:name="Table Web 2" w:semiHidden="1" w:unhideWhenUsed="1"/>
+    <w:lsdException w:name="Table Web 3" w:semiHidden="1" w:unhideWhenUsed="1"/>
     <w:lsdException w:name="Balloon Text" w:semiHidden="1" w:unhideWhenUsed="1"/>
     <w:lsdException w:name="Table Grid" w:uiPriority="39"/>
+    <w:lsdException w:name="Table Theme" w:semiHidden="1" w:unhideWhenUsed="1"/>
     <w:lsdException w:name="Placeholder Text" w:semiHidden="1"/>
     <w:lsdException w:name="No Spacing" w:uiPriority="1" w:qFormat="1"/>
     <w:lsdException w:name="Light Shading" w:uiPriority="60"/>
